--- a/CS433P (OOP)/record/OOP_record_front.docx
+++ b/CS433P (OOP)/record/OOP_record_front.docx
@@ -654,7 +654,7 @@
           <w:sz w:val="24"/>
           <w:szCs w:val="24"/>
         </w:rPr>
-        <w:t xml:space="preserve"> in partial fulfillment for the award of Bachelor of Technology in Computer Science </w:t>
+        <w:t xml:space="preserve"> in partial fulfilment for the award of Bachelor of Technology in Computer Science </w:t>
       </w:r>
       <w:r>
         <w:rPr>
@@ -1215,14 +1215,15 @@
     <w:tbl>
       <w:tblPr>
         <w:tblStyle w:val="TableGrid"/>
-        <w:tblW w:w="5000" w:type="pct"/>
+        <w:tblW w:w="0" w:type="auto"/>
+        <w:tblLayout w:type="fixed"/>
         <w:tblLook w:val="04A0" w:firstRow="1" w:lastRow="0" w:firstColumn="1" w:lastColumn="0" w:noHBand="0" w:noVBand="1"/>
       </w:tblPr>
       <w:tblGrid>
-        <w:gridCol w:w="1526"/>
-        <w:gridCol w:w="2491"/>
-        <w:gridCol w:w="1898"/>
-        <w:gridCol w:w="3435"/>
+        <w:gridCol w:w="704"/>
+        <w:gridCol w:w="5528"/>
+        <w:gridCol w:w="1560"/>
+        <w:gridCol w:w="1558"/>
       </w:tblGrid>
       <w:tr>
         <w:trPr>
@@ -1231,7 +1232,7 @@
         </w:trPr>
         <w:tc>
           <w:tcPr>
-            <w:tcW w:w="816" w:type="pct"/>
+            <w:tcW w:w="704" w:type="dxa"/>
             <w:vAlign w:val="center"/>
           </w:tcPr>
           <w:p>
@@ -1260,7 +1261,7 @@
         </w:tc>
         <w:tc>
           <w:tcPr>
-            <w:tcW w:w="1332" w:type="pct"/>
+            <w:tcW w:w="5528" w:type="dxa"/>
             <w:vAlign w:val="center"/>
           </w:tcPr>
           <w:p>
@@ -1289,7 +1290,7 @@
         </w:tc>
         <w:tc>
           <w:tcPr>
-            <w:tcW w:w="1015" w:type="pct"/>
+            <w:tcW w:w="1560" w:type="dxa"/>
             <w:vAlign w:val="center"/>
           </w:tcPr>
           <w:p>
@@ -1318,7 +1319,7 @@
         </w:tc>
         <w:tc>
           <w:tcPr>
-            <w:tcW w:w="1838" w:type="pct"/>
+            <w:tcW w:w="1558" w:type="dxa"/>
             <w:vAlign w:val="center"/>
           </w:tcPr>
           <w:p>
@@ -1353,68 +1354,93 @@
         </w:trPr>
         <w:tc>
           <w:tcPr>
-            <w:tcW w:w="816" w:type="pct"/>
-            <w:vAlign w:val="center"/>
-          </w:tcPr>
-          <w:p>
-            <w:pPr>
-              <w:spacing w:after="0" w:line="240" w:lineRule="auto"/>
-              <w:jc w:val="center"/>
-              <w:rPr>
-                <w:rFonts w:ascii="Times New Roman" w:eastAsia="Times New Roman" w:hAnsi="Times New Roman" w:cs="Times New Roman"/>
-                <w:sz w:val="24"/>
-                <w:szCs w:val="24"/>
-              </w:rPr>
-            </w:pPr>
-          </w:p>
-        </w:tc>
-        <w:tc>
-          <w:tcPr>
-            <w:tcW w:w="1332" w:type="pct"/>
-            <w:vAlign w:val="center"/>
-          </w:tcPr>
-          <w:p>
-            <w:pPr>
-              <w:spacing w:after="0" w:line="240" w:lineRule="auto"/>
-              <w:jc w:val="center"/>
-              <w:rPr>
-                <w:rFonts w:ascii="Times New Roman" w:eastAsia="Times New Roman" w:hAnsi="Times New Roman" w:cs="Times New Roman"/>
-                <w:sz w:val="24"/>
-                <w:szCs w:val="24"/>
-              </w:rPr>
-            </w:pPr>
-          </w:p>
-        </w:tc>
-        <w:tc>
-          <w:tcPr>
-            <w:tcW w:w="1015" w:type="pct"/>
-            <w:vAlign w:val="center"/>
-          </w:tcPr>
-          <w:p>
-            <w:pPr>
-              <w:spacing w:after="0" w:line="240" w:lineRule="auto"/>
-              <w:jc w:val="center"/>
-              <w:rPr>
-                <w:rFonts w:ascii="Times New Roman" w:eastAsia="Times New Roman" w:hAnsi="Times New Roman" w:cs="Times New Roman"/>
-                <w:sz w:val="24"/>
-                <w:szCs w:val="24"/>
-              </w:rPr>
-            </w:pPr>
-          </w:p>
-        </w:tc>
-        <w:tc>
-          <w:tcPr>
-            <w:tcW w:w="1838" w:type="pct"/>
-            <w:vAlign w:val="center"/>
-          </w:tcPr>
-          <w:p>
-            <w:pPr>
-              <w:spacing w:after="0" w:line="240" w:lineRule="auto"/>
-              <w:jc w:val="center"/>
-              <w:rPr>
-                <w:rFonts w:ascii="Times New Roman" w:eastAsia="Times New Roman" w:hAnsi="Times New Roman" w:cs="Times New Roman"/>
-                <w:sz w:val="24"/>
-                <w:szCs w:val="24"/>
+            <w:tcW w:w="704" w:type="dxa"/>
+            <w:vAlign w:val="center"/>
+          </w:tcPr>
+          <w:p>
+            <w:pPr>
+              <w:spacing w:after="0" w:line="240" w:lineRule="auto"/>
+              <w:jc w:val="center"/>
+              <w:rPr>
+                <w:rFonts w:ascii="Times New Roman" w:eastAsia="Times New Roman" w:hAnsi="Times New Roman" w:cs="Times New Roman"/>
+                <w:sz w:val="28"/>
+                <w:szCs w:val="28"/>
+              </w:rPr>
+            </w:pPr>
+            <w:r>
+              <w:rPr>
+                <w:rFonts w:ascii="Times New Roman" w:eastAsia="Times New Roman" w:hAnsi="Times New Roman" w:cs="Times New Roman"/>
+                <w:sz w:val="28"/>
+                <w:szCs w:val="28"/>
+              </w:rPr>
+              <w:t>1.a</w:t>
+            </w:r>
+          </w:p>
+        </w:tc>
+        <w:tc>
+          <w:tcPr>
+            <w:tcW w:w="5528" w:type="dxa"/>
+            <w:vAlign w:val="center"/>
+          </w:tcPr>
+          <w:p>
+            <w:pPr>
+              <w:spacing w:after="0"/>
+              <w:jc w:val="center"/>
+              <w:rPr>
+                <w:rFonts w:ascii="Times New Roman" w:hAnsi="Times New Roman" w:cs="Times New Roman"/>
+                <w:sz w:val="28"/>
+                <w:szCs w:val="28"/>
+              </w:rPr>
+            </w:pPr>
+            <w:r>
+              <w:rPr>
+                <w:rFonts w:ascii="Times New Roman" w:hAnsi="Times New Roman" w:cs="Times New Roman"/>
+                <w:sz w:val="28"/>
+                <w:szCs w:val="28"/>
+              </w:rPr>
+              <w:t>Write a java program to make a simple calculator.</w:t>
+            </w:r>
+          </w:p>
+        </w:tc>
+        <w:tc>
+          <w:tcPr>
+            <w:tcW w:w="1560" w:type="dxa"/>
+            <w:vAlign w:val="center"/>
+          </w:tcPr>
+          <w:p>
+            <w:pPr>
+              <w:spacing w:after="0" w:line="240" w:lineRule="auto"/>
+              <w:jc w:val="center"/>
+              <w:rPr>
+                <w:rFonts w:ascii="Times New Roman" w:eastAsia="Times New Roman" w:hAnsi="Times New Roman" w:cs="Times New Roman"/>
+                <w:sz w:val="28"/>
+                <w:szCs w:val="28"/>
+              </w:rPr>
+            </w:pPr>
+            <w:r>
+              <w:rPr>
+                <w:rFonts w:ascii="Times New Roman" w:eastAsia="Times New Roman" w:hAnsi="Times New Roman" w:cs="Times New Roman"/>
+                <w:bCs/>
+                <w:sz w:val="28"/>
+                <w:szCs w:val="28"/>
+              </w:rPr>
+              <w:t>20-01-2023</w:t>
+            </w:r>
+          </w:p>
+        </w:tc>
+        <w:tc>
+          <w:tcPr>
+            <w:tcW w:w="1558" w:type="dxa"/>
+            <w:vAlign w:val="center"/>
+          </w:tcPr>
+          <w:p>
+            <w:pPr>
+              <w:spacing w:after="0" w:line="240" w:lineRule="auto"/>
+              <w:jc w:val="center"/>
+              <w:rPr>
+                <w:rFonts w:ascii="Times New Roman" w:eastAsia="Times New Roman" w:hAnsi="Times New Roman" w:cs="Times New Roman"/>
+                <w:sz w:val="28"/>
+                <w:szCs w:val="28"/>
               </w:rPr>
             </w:pPr>
           </w:p>
@@ -1427,68 +1453,93 @@
         </w:trPr>
         <w:tc>
           <w:tcPr>
-            <w:tcW w:w="816" w:type="pct"/>
-            <w:vAlign w:val="center"/>
-          </w:tcPr>
-          <w:p>
-            <w:pPr>
-              <w:spacing w:after="0" w:line="240" w:lineRule="auto"/>
-              <w:jc w:val="center"/>
-              <w:rPr>
-                <w:rFonts w:ascii="Times New Roman" w:eastAsia="Times New Roman" w:hAnsi="Times New Roman" w:cs="Times New Roman"/>
-                <w:sz w:val="24"/>
-                <w:szCs w:val="24"/>
-              </w:rPr>
-            </w:pPr>
-          </w:p>
-        </w:tc>
-        <w:tc>
-          <w:tcPr>
-            <w:tcW w:w="1332" w:type="pct"/>
-            <w:vAlign w:val="center"/>
-          </w:tcPr>
-          <w:p>
-            <w:pPr>
-              <w:spacing w:after="0" w:line="240" w:lineRule="auto"/>
-              <w:jc w:val="center"/>
-              <w:rPr>
-                <w:rFonts w:ascii="Times New Roman" w:eastAsia="Times New Roman" w:hAnsi="Times New Roman" w:cs="Times New Roman"/>
-                <w:sz w:val="24"/>
-                <w:szCs w:val="24"/>
-              </w:rPr>
-            </w:pPr>
-          </w:p>
-        </w:tc>
-        <w:tc>
-          <w:tcPr>
-            <w:tcW w:w="1015" w:type="pct"/>
-            <w:vAlign w:val="center"/>
-          </w:tcPr>
-          <w:p>
-            <w:pPr>
-              <w:spacing w:after="0" w:line="240" w:lineRule="auto"/>
-              <w:jc w:val="center"/>
-              <w:rPr>
-                <w:rFonts w:ascii="Times New Roman" w:eastAsia="Times New Roman" w:hAnsi="Times New Roman" w:cs="Times New Roman"/>
-                <w:sz w:val="24"/>
-                <w:szCs w:val="24"/>
-              </w:rPr>
-            </w:pPr>
-          </w:p>
-        </w:tc>
-        <w:tc>
-          <w:tcPr>
-            <w:tcW w:w="1838" w:type="pct"/>
-            <w:vAlign w:val="center"/>
-          </w:tcPr>
-          <w:p>
-            <w:pPr>
-              <w:spacing w:after="0" w:line="240" w:lineRule="auto"/>
-              <w:jc w:val="center"/>
-              <w:rPr>
-                <w:rFonts w:ascii="Times New Roman" w:eastAsia="Times New Roman" w:hAnsi="Times New Roman" w:cs="Times New Roman"/>
-                <w:sz w:val="24"/>
-                <w:szCs w:val="24"/>
+            <w:tcW w:w="704" w:type="dxa"/>
+            <w:vAlign w:val="center"/>
+          </w:tcPr>
+          <w:p>
+            <w:pPr>
+              <w:spacing w:after="0" w:line="240" w:lineRule="auto"/>
+              <w:jc w:val="center"/>
+              <w:rPr>
+                <w:rFonts w:ascii="Times New Roman" w:eastAsia="Times New Roman" w:hAnsi="Times New Roman" w:cs="Times New Roman"/>
+                <w:sz w:val="28"/>
+                <w:szCs w:val="28"/>
+              </w:rPr>
+            </w:pPr>
+            <w:r>
+              <w:rPr>
+                <w:rFonts w:ascii="Times New Roman" w:eastAsia="Times New Roman" w:hAnsi="Times New Roman" w:cs="Times New Roman"/>
+                <w:sz w:val="28"/>
+                <w:szCs w:val="28"/>
+              </w:rPr>
+              <w:t>1.b</w:t>
+            </w:r>
+          </w:p>
+        </w:tc>
+        <w:tc>
+          <w:tcPr>
+            <w:tcW w:w="5528" w:type="dxa"/>
+            <w:vAlign w:val="center"/>
+          </w:tcPr>
+          <w:p>
+            <w:pPr>
+              <w:spacing w:after="0"/>
+              <w:jc w:val="center"/>
+              <w:rPr>
+                <w:rFonts w:ascii="Times New Roman" w:hAnsi="Times New Roman" w:cs="Times New Roman"/>
+                <w:sz w:val="28"/>
+                <w:szCs w:val="28"/>
+              </w:rPr>
+            </w:pPr>
+            <w:r>
+              <w:rPr>
+                <w:rFonts w:ascii="Times New Roman" w:hAnsi="Times New Roman" w:cs="Times New Roman"/>
+                <w:sz w:val="28"/>
+                <w:szCs w:val="28"/>
+              </w:rPr>
+              <w:t>Write a java program to implement a single-dimensional array and sort using bubble sort.</w:t>
+            </w:r>
+          </w:p>
+        </w:tc>
+        <w:tc>
+          <w:tcPr>
+            <w:tcW w:w="1560" w:type="dxa"/>
+            <w:vAlign w:val="center"/>
+          </w:tcPr>
+          <w:p>
+            <w:pPr>
+              <w:spacing w:after="0" w:line="240" w:lineRule="auto"/>
+              <w:jc w:val="center"/>
+              <w:rPr>
+                <w:rFonts w:ascii="Times New Roman" w:eastAsia="Times New Roman" w:hAnsi="Times New Roman" w:cs="Times New Roman"/>
+                <w:sz w:val="28"/>
+                <w:szCs w:val="28"/>
+              </w:rPr>
+            </w:pPr>
+            <w:r>
+              <w:rPr>
+                <w:rFonts w:ascii="Times New Roman" w:eastAsia="Times New Roman" w:hAnsi="Times New Roman" w:cs="Times New Roman"/>
+                <w:bCs/>
+                <w:sz w:val="28"/>
+                <w:szCs w:val="28"/>
+              </w:rPr>
+              <w:t>27-01-2023</w:t>
+            </w:r>
+          </w:p>
+        </w:tc>
+        <w:tc>
+          <w:tcPr>
+            <w:tcW w:w="1558" w:type="dxa"/>
+            <w:vAlign w:val="center"/>
+          </w:tcPr>
+          <w:p>
+            <w:pPr>
+              <w:spacing w:after="0" w:line="240" w:lineRule="auto"/>
+              <w:jc w:val="center"/>
+              <w:rPr>
+                <w:rFonts w:ascii="Times New Roman" w:eastAsia="Times New Roman" w:hAnsi="Times New Roman" w:cs="Times New Roman"/>
+                <w:sz w:val="28"/>
+                <w:szCs w:val="28"/>
               </w:rPr>
             </w:pPr>
           </w:p>
@@ -1501,68 +1552,109 @@
         </w:trPr>
         <w:tc>
           <w:tcPr>
-            <w:tcW w:w="816" w:type="pct"/>
-            <w:vAlign w:val="center"/>
-          </w:tcPr>
-          <w:p>
-            <w:pPr>
-              <w:spacing w:after="0" w:line="240" w:lineRule="auto"/>
-              <w:jc w:val="center"/>
-              <w:rPr>
-                <w:rFonts w:ascii="Times New Roman" w:eastAsia="Times New Roman" w:hAnsi="Times New Roman" w:cs="Times New Roman"/>
-                <w:sz w:val="24"/>
-                <w:szCs w:val="24"/>
-              </w:rPr>
-            </w:pPr>
-          </w:p>
-        </w:tc>
-        <w:tc>
-          <w:tcPr>
-            <w:tcW w:w="1332" w:type="pct"/>
-            <w:vAlign w:val="center"/>
-          </w:tcPr>
-          <w:p>
-            <w:pPr>
-              <w:spacing w:after="0" w:line="240" w:lineRule="auto"/>
-              <w:jc w:val="center"/>
-              <w:rPr>
-                <w:rFonts w:ascii="Times New Roman" w:eastAsia="Times New Roman" w:hAnsi="Times New Roman" w:cs="Times New Roman"/>
-                <w:sz w:val="24"/>
-                <w:szCs w:val="24"/>
-              </w:rPr>
-            </w:pPr>
-          </w:p>
-        </w:tc>
-        <w:tc>
-          <w:tcPr>
-            <w:tcW w:w="1015" w:type="pct"/>
-            <w:vAlign w:val="center"/>
-          </w:tcPr>
-          <w:p>
-            <w:pPr>
-              <w:spacing w:after="0" w:line="240" w:lineRule="auto"/>
-              <w:jc w:val="center"/>
-              <w:rPr>
-                <w:rFonts w:ascii="Times New Roman" w:eastAsia="Times New Roman" w:hAnsi="Times New Roman" w:cs="Times New Roman"/>
-                <w:sz w:val="24"/>
-                <w:szCs w:val="24"/>
-              </w:rPr>
-            </w:pPr>
-          </w:p>
-        </w:tc>
-        <w:tc>
-          <w:tcPr>
-            <w:tcW w:w="1838" w:type="pct"/>
-            <w:vAlign w:val="center"/>
-          </w:tcPr>
-          <w:p>
-            <w:pPr>
-              <w:spacing w:after="0" w:line="240" w:lineRule="auto"/>
-              <w:jc w:val="center"/>
-              <w:rPr>
-                <w:rFonts w:ascii="Times New Roman" w:eastAsia="Times New Roman" w:hAnsi="Times New Roman" w:cs="Times New Roman"/>
-                <w:sz w:val="24"/>
-                <w:szCs w:val="24"/>
+            <w:tcW w:w="704" w:type="dxa"/>
+            <w:vAlign w:val="center"/>
+          </w:tcPr>
+          <w:p>
+            <w:pPr>
+              <w:spacing w:after="0" w:line="240" w:lineRule="auto"/>
+              <w:jc w:val="center"/>
+              <w:rPr>
+                <w:rFonts w:ascii="Times New Roman" w:eastAsia="Times New Roman" w:hAnsi="Times New Roman" w:cs="Times New Roman"/>
+                <w:sz w:val="28"/>
+                <w:szCs w:val="28"/>
+              </w:rPr>
+            </w:pPr>
+            <w:r>
+              <w:rPr>
+                <w:rFonts w:ascii="Times New Roman" w:eastAsia="Times New Roman" w:hAnsi="Times New Roman" w:cs="Times New Roman"/>
+                <w:sz w:val="28"/>
+                <w:szCs w:val="28"/>
+              </w:rPr>
+              <w:t>2</w:t>
+            </w:r>
+          </w:p>
+        </w:tc>
+        <w:tc>
+          <w:tcPr>
+            <w:tcW w:w="5528" w:type="dxa"/>
+            <w:vAlign w:val="center"/>
+          </w:tcPr>
+          <w:p>
+            <w:pPr>
+              <w:spacing w:after="0"/>
+              <w:jc w:val="center"/>
+              <w:rPr>
+                <w:rFonts w:ascii="Times New Roman" w:hAnsi="Times New Roman" w:cs="Times New Roman"/>
+                <w:sz w:val="28"/>
+                <w:szCs w:val="28"/>
+              </w:rPr>
+            </w:pPr>
+            <w:r>
+              <w:rPr>
+                <w:rFonts w:ascii="Times New Roman" w:hAnsi="Times New Roman" w:cs="Times New Roman"/>
+                <w:sz w:val="28"/>
+                <w:szCs w:val="28"/>
+              </w:rPr>
+              <w:t xml:space="preserve">Write a java program to create a class Distance with data </w:t>
+            </w:r>
+            <w:r>
+              <w:rPr>
+                <w:rFonts w:ascii="Times New Roman" w:hAnsi="Times New Roman" w:cs="Times New Roman"/>
+                <w:sz w:val="28"/>
+                <w:szCs w:val="28"/>
+              </w:rPr>
+              <w:t>members’</w:t>
+            </w:r>
+            <w:r>
+              <w:rPr>
+                <w:rFonts w:ascii="Times New Roman" w:hAnsi="Times New Roman" w:cs="Times New Roman"/>
+                <w:sz w:val="28"/>
+                <w:szCs w:val="28"/>
+              </w:rPr>
+              <w:t xml:space="preserve"> feet and inches.</w:t>
+            </w:r>
+          </w:p>
+        </w:tc>
+        <w:tc>
+          <w:tcPr>
+            <w:tcW w:w="1560" w:type="dxa"/>
+            <w:vAlign w:val="center"/>
+          </w:tcPr>
+          <w:p>
+            <w:pPr>
+              <w:spacing w:after="0" w:line="240" w:lineRule="auto"/>
+              <w:jc w:val="center"/>
+              <w:rPr>
+                <w:rFonts w:ascii="Times New Roman" w:eastAsia="Times New Roman" w:hAnsi="Times New Roman" w:cs="Times New Roman"/>
+                <w:sz w:val="28"/>
+                <w:szCs w:val="28"/>
+              </w:rPr>
+            </w:pPr>
+            <w:r>
+              <w:rPr>
+                <w:rFonts w:ascii="Times New Roman" w:eastAsia="Times New Roman" w:hAnsi="Times New Roman" w:cs="Times New Roman"/>
+                <w:bCs/>
+                <w:sz w:val="28"/>
+                <w:szCs w:val="28"/>
+              </w:rPr>
+              <w:t>27-01-2023</w:t>
+            </w:r>
+          </w:p>
+        </w:tc>
+        <w:tc>
+          <w:tcPr>
+            <w:tcW w:w="1558" w:type="dxa"/>
+            <w:vAlign w:val="center"/>
+          </w:tcPr>
+          <w:p>
+            <w:pPr>
+              <w:spacing w:after="0" w:line="240" w:lineRule="auto"/>
+              <w:jc w:val="center"/>
+              <w:rPr>
+                <w:rFonts w:ascii="Times New Roman" w:eastAsia="Times New Roman" w:hAnsi="Times New Roman" w:cs="Times New Roman"/>
+                <w:sz w:val="28"/>
+                <w:szCs w:val="28"/>
               </w:rPr>
             </w:pPr>
           </w:p>
@@ -1575,68 +1667,68 @@
         </w:trPr>
         <w:tc>
           <w:tcPr>
-            <w:tcW w:w="816" w:type="pct"/>
-            <w:vAlign w:val="center"/>
-          </w:tcPr>
-          <w:p>
-            <w:pPr>
-              <w:spacing w:after="0" w:line="240" w:lineRule="auto"/>
-              <w:jc w:val="center"/>
-              <w:rPr>
-                <w:rFonts w:ascii="Times New Roman" w:eastAsia="Times New Roman" w:hAnsi="Times New Roman" w:cs="Times New Roman"/>
-                <w:sz w:val="24"/>
-                <w:szCs w:val="24"/>
-              </w:rPr>
-            </w:pPr>
-          </w:p>
-        </w:tc>
-        <w:tc>
-          <w:tcPr>
-            <w:tcW w:w="1332" w:type="pct"/>
-            <w:vAlign w:val="center"/>
-          </w:tcPr>
-          <w:p>
-            <w:pPr>
-              <w:spacing w:after="0" w:line="240" w:lineRule="auto"/>
-              <w:jc w:val="center"/>
-              <w:rPr>
-                <w:rFonts w:ascii="Times New Roman" w:eastAsia="Times New Roman" w:hAnsi="Times New Roman" w:cs="Times New Roman"/>
-                <w:sz w:val="24"/>
-                <w:szCs w:val="24"/>
-              </w:rPr>
-            </w:pPr>
-          </w:p>
-        </w:tc>
-        <w:tc>
-          <w:tcPr>
-            <w:tcW w:w="1015" w:type="pct"/>
-            <w:vAlign w:val="center"/>
-          </w:tcPr>
-          <w:p>
-            <w:pPr>
-              <w:spacing w:after="0" w:line="240" w:lineRule="auto"/>
-              <w:jc w:val="center"/>
-              <w:rPr>
-                <w:rFonts w:ascii="Times New Roman" w:eastAsia="Times New Roman" w:hAnsi="Times New Roman" w:cs="Times New Roman"/>
-                <w:sz w:val="24"/>
-                <w:szCs w:val="24"/>
-              </w:rPr>
-            </w:pPr>
-          </w:p>
-        </w:tc>
-        <w:tc>
-          <w:tcPr>
-            <w:tcW w:w="1838" w:type="pct"/>
-            <w:vAlign w:val="center"/>
-          </w:tcPr>
-          <w:p>
-            <w:pPr>
-              <w:spacing w:after="0" w:line="240" w:lineRule="auto"/>
-              <w:jc w:val="center"/>
-              <w:rPr>
-                <w:rFonts w:ascii="Times New Roman" w:eastAsia="Times New Roman" w:hAnsi="Times New Roman" w:cs="Times New Roman"/>
-                <w:sz w:val="24"/>
-                <w:szCs w:val="24"/>
+            <w:tcW w:w="704" w:type="dxa"/>
+            <w:vAlign w:val="center"/>
+          </w:tcPr>
+          <w:p>
+            <w:pPr>
+              <w:spacing w:after="0" w:line="240" w:lineRule="auto"/>
+              <w:jc w:val="center"/>
+              <w:rPr>
+                <w:rFonts w:ascii="Times New Roman" w:eastAsia="Times New Roman" w:hAnsi="Times New Roman" w:cs="Times New Roman"/>
+                <w:sz w:val="28"/>
+                <w:szCs w:val="28"/>
+              </w:rPr>
+            </w:pPr>
+          </w:p>
+        </w:tc>
+        <w:tc>
+          <w:tcPr>
+            <w:tcW w:w="5528" w:type="dxa"/>
+            <w:vAlign w:val="center"/>
+          </w:tcPr>
+          <w:p>
+            <w:pPr>
+              <w:spacing w:after="0" w:line="240" w:lineRule="auto"/>
+              <w:jc w:val="center"/>
+              <w:rPr>
+                <w:rFonts w:ascii="Times New Roman" w:eastAsia="Times New Roman" w:hAnsi="Times New Roman" w:cs="Times New Roman"/>
+                <w:sz w:val="28"/>
+                <w:szCs w:val="28"/>
+              </w:rPr>
+            </w:pPr>
+          </w:p>
+        </w:tc>
+        <w:tc>
+          <w:tcPr>
+            <w:tcW w:w="1560" w:type="dxa"/>
+            <w:vAlign w:val="center"/>
+          </w:tcPr>
+          <w:p>
+            <w:pPr>
+              <w:spacing w:after="0" w:line="240" w:lineRule="auto"/>
+              <w:jc w:val="center"/>
+              <w:rPr>
+                <w:rFonts w:ascii="Times New Roman" w:eastAsia="Times New Roman" w:hAnsi="Times New Roman" w:cs="Times New Roman"/>
+                <w:sz w:val="28"/>
+                <w:szCs w:val="28"/>
+              </w:rPr>
+            </w:pPr>
+          </w:p>
+        </w:tc>
+        <w:tc>
+          <w:tcPr>
+            <w:tcW w:w="1558" w:type="dxa"/>
+            <w:vAlign w:val="center"/>
+          </w:tcPr>
+          <w:p>
+            <w:pPr>
+              <w:spacing w:after="0" w:line="240" w:lineRule="auto"/>
+              <w:jc w:val="center"/>
+              <w:rPr>
+                <w:rFonts w:ascii="Times New Roman" w:eastAsia="Times New Roman" w:hAnsi="Times New Roman" w:cs="Times New Roman"/>
+                <w:sz w:val="28"/>
+                <w:szCs w:val="28"/>
               </w:rPr>
             </w:pPr>
           </w:p>
@@ -1649,68 +1741,68 @@
         </w:trPr>
         <w:tc>
           <w:tcPr>
-            <w:tcW w:w="816" w:type="pct"/>
-            <w:vAlign w:val="center"/>
-          </w:tcPr>
-          <w:p>
-            <w:pPr>
-              <w:spacing w:after="0" w:line="240" w:lineRule="auto"/>
-              <w:jc w:val="center"/>
-              <w:rPr>
-                <w:rFonts w:ascii="Times New Roman" w:eastAsia="Times New Roman" w:hAnsi="Times New Roman" w:cs="Times New Roman"/>
-                <w:sz w:val="24"/>
-                <w:szCs w:val="24"/>
-              </w:rPr>
-            </w:pPr>
-          </w:p>
-        </w:tc>
-        <w:tc>
-          <w:tcPr>
-            <w:tcW w:w="1332" w:type="pct"/>
-            <w:vAlign w:val="center"/>
-          </w:tcPr>
-          <w:p>
-            <w:pPr>
-              <w:spacing w:after="0" w:line="240" w:lineRule="auto"/>
-              <w:jc w:val="center"/>
-              <w:rPr>
-                <w:rFonts w:ascii="Times New Roman" w:eastAsia="Times New Roman" w:hAnsi="Times New Roman" w:cs="Times New Roman"/>
-                <w:sz w:val="24"/>
-                <w:szCs w:val="24"/>
-              </w:rPr>
-            </w:pPr>
-          </w:p>
-        </w:tc>
-        <w:tc>
-          <w:tcPr>
-            <w:tcW w:w="1015" w:type="pct"/>
-            <w:vAlign w:val="center"/>
-          </w:tcPr>
-          <w:p>
-            <w:pPr>
-              <w:spacing w:after="0" w:line="240" w:lineRule="auto"/>
-              <w:jc w:val="center"/>
-              <w:rPr>
-                <w:rFonts w:ascii="Times New Roman" w:eastAsia="Times New Roman" w:hAnsi="Times New Roman" w:cs="Times New Roman"/>
-                <w:sz w:val="24"/>
-                <w:szCs w:val="24"/>
-              </w:rPr>
-            </w:pPr>
-          </w:p>
-        </w:tc>
-        <w:tc>
-          <w:tcPr>
-            <w:tcW w:w="1838" w:type="pct"/>
-            <w:vAlign w:val="center"/>
-          </w:tcPr>
-          <w:p>
-            <w:pPr>
-              <w:spacing w:after="0" w:line="240" w:lineRule="auto"/>
-              <w:jc w:val="center"/>
-              <w:rPr>
-                <w:rFonts w:ascii="Times New Roman" w:eastAsia="Times New Roman" w:hAnsi="Times New Roman" w:cs="Times New Roman"/>
-                <w:sz w:val="24"/>
-                <w:szCs w:val="24"/>
+            <w:tcW w:w="704" w:type="dxa"/>
+            <w:vAlign w:val="center"/>
+          </w:tcPr>
+          <w:p>
+            <w:pPr>
+              <w:spacing w:after="0" w:line="240" w:lineRule="auto"/>
+              <w:jc w:val="center"/>
+              <w:rPr>
+                <w:rFonts w:ascii="Times New Roman" w:eastAsia="Times New Roman" w:hAnsi="Times New Roman" w:cs="Times New Roman"/>
+                <w:sz w:val="28"/>
+                <w:szCs w:val="28"/>
+              </w:rPr>
+            </w:pPr>
+          </w:p>
+        </w:tc>
+        <w:tc>
+          <w:tcPr>
+            <w:tcW w:w="5528" w:type="dxa"/>
+            <w:vAlign w:val="center"/>
+          </w:tcPr>
+          <w:p>
+            <w:pPr>
+              <w:spacing w:after="0" w:line="240" w:lineRule="auto"/>
+              <w:jc w:val="center"/>
+              <w:rPr>
+                <w:rFonts w:ascii="Times New Roman" w:eastAsia="Times New Roman" w:hAnsi="Times New Roman" w:cs="Times New Roman"/>
+                <w:sz w:val="28"/>
+                <w:szCs w:val="28"/>
+              </w:rPr>
+            </w:pPr>
+          </w:p>
+        </w:tc>
+        <w:tc>
+          <w:tcPr>
+            <w:tcW w:w="1560" w:type="dxa"/>
+            <w:vAlign w:val="center"/>
+          </w:tcPr>
+          <w:p>
+            <w:pPr>
+              <w:spacing w:after="0" w:line="240" w:lineRule="auto"/>
+              <w:jc w:val="center"/>
+              <w:rPr>
+                <w:rFonts w:ascii="Times New Roman" w:eastAsia="Times New Roman" w:hAnsi="Times New Roman" w:cs="Times New Roman"/>
+                <w:sz w:val="28"/>
+                <w:szCs w:val="28"/>
+              </w:rPr>
+            </w:pPr>
+          </w:p>
+        </w:tc>
+        <w:tc>
+          <w:tcPr>
+            <w:tcW w:w="1558" w:type="dxa"/>
+            <w:vAlign w:val="center"/>
+          </w:tcPr>
+          <w:p>
+            <w:pPr>
+              <w:spacing w:after="0" w:line="240" w:lineRule="auto"/>
+              <w:jc w:val="center"/>
+              <w:rPr>
+                <w:rFonts w:ascii="Times New Roman" w:eastAsia="Times New Roman" w:hAnsi="Times New Roman" w:cs="Times New Roman"/>
+                <w:sz w:val="28"/>
+                <w:szCs w:val="28"/>
               </w:rPr>
             </w:pPr>
           </w:p>
@@ -1723,68 +1815,68 @@
         </w:trPr>
         <w:tc>
           <w:tcPr>
-            <w:tcW w:w="816" w:type="pct"/>
-            <w:vAlign w:val="center"/>
-          </w:tcPr>
-          <w:p>
-            <w:pPr>
-              <w:spacing w:after="0" w:line="240" w:lineRule="auto"/>
-              <w:jc w:val="center"/>
-              <w:rPr>
-                <w:rFonts w:ascii="Times New Roman" w:eastAsia="Times New Roman" w:hAnsi="Times New Roman" w:cs="Times New Roman"/>
-                <w:sz w:val="24"/>
-                <w:szCs w:val="24"/>
-              </w:rPr>
-            </w:pPr>
-          </w:p>
-        </w:tc>
-        <w:tc>
-          <w:tcPr>
-            <w:tcW w:w="1332" w:type="pct"/>
-            <w:vAlign w:val="center"/>
-          </w:tcPr>
-          <w:p>
-            <w:pPr>
-              <w:spacing w:after="0" w:line="240" w:lineRule="auto"/>
-              <w:jc w:val="center"/>
-              <w:rPr>
-                <w:rFonts w:ascii="Times New Roman" w:eastAsia="Times New Roman" w:hAnsi="Times New Roman" w:cs="Times New Roman"/>
-                <w:sz w:val="24"/>
-                <w:szCs w:val="24"/>
-              </w:rPr>
-            </w:pPr>
-          </w:p>
-        </w:tc>
-        <w:tc>
-          <w:tcPr>
-            <w:tcW w:w="1015" w:type="pct"/>
-            <w:vAlign w:val="center"/>
-          </w:tcPr>
-          <w:p>
-            <w:pPr>
-              <w:spacing w:after="0" w:line="240" w:lineRule="auto"/>
-              <w:jc w:val="center"/>
-              <w:rPr>
-                <w:rFonts w:ascii="Times New Roman" w:eastAsia="Times New Roman" w:hAnsi="Times New Roman" w:cs="Times New Roman"/>
-                <w:sz w:val="24"/>
-                <w:szCs w:val="24"/>
-              </w:rPr>
-            </w:pPr>
-          </w:p>
-        </w:tc>
-        <w:tc>
-          <w:tcPr>
-            <w:tcW w:w="1838" w:type="pct"/>
-            <w:vAlign w:val="center"/>
-          </w:tcPr>
-          <w:p>
-            <w:pPr>
-              <w:spacing w:after="0" w:line="240" w:lineRule="auto"/>
-              <w:jc w:val="center"/>
-              <w:rPr>
-                <w:rFonts w:ascii="Times New Roman" w:eastAsia="Times New Roman" w:hAnsi="Times New Roman" w:cs="Times New Roman"/>
-                <w:sz w:val="24"/>
-                <w:szCs w:val="24"/>
+            <w:tcW w:w="704" w:type="dxa"/>
+            <w:vAlign w:val="center"/>
+          </w:tcPr>
+          <w:p>
+            <w:pPr>
+              <w:spacing w:after="0" w:line="240" w:lineRule="auto"/>
+              <w:jc w:val="center"/>
+              <w:rPr>
+                <w:rFonts w:ascii="Times New Roman" w:eastAsia="Times New Roman" w:hAnsi="Times New Roman" w:cs="Times New Roman"/>
+                <w:sz w:val="28"/>
+                <w:szCs w:val="28"/>
+              </w:rPr>
+            </w:pPr>
+          </w:p>
+        </w:tc>
+        <w:tc>
+          <w:tcPr>
+            <w:tcW w:w="5528" w:type="dxa"/>
+            <w:vAlign w:val="center"/>
+          </w:tcPr>
+          <w:p>
+            <w:pPr>
+              <w:spacing w:after="0" w:line="240" w:lineRule="auto"/>
+              <w:jc w:val="center"/>
+              <w:rPr>
+                <w:rFonts w:ascii="Times New Roman" w:eastAsia="Times New Roman" w:hAnsi="Times New Roman" w:cs="Times New Roman"/>
+                <w:sz w:val="28"/>
+                <w:szCs w:val="28"/>
+              </w:rPr>
+            </w:pPr>
+          </w:p>
+        </w:tc>
+        <w:tc>
+          <w:tcPr>
+            <w:tcW w:w="1560" w:type="dxa"/>
+            <w:vAlign w:val="center"/>
+          </w:tcPr>
+          <w:p>
+            <w:pPr>
+              <w:spacing w:after="0" w:line="240" w:lineRule="auto"/>
+              <w:jc w:val="center"/>
+              <w:rPr>
+                <w:rFonts w:ascii="Times New Roman" w:eastAsia="Times New Roman" w:hAnsi="Times New Roman" w:cs="Times New Roman"/>
+                <w:sz w:val="28"/>
+                <w:szCs w:val="28"/>
+              </w:rPr>
+            </w:pPr>
+          </w:p>
+        </w:tc>
+        <w:tc>
+          <w:tcPr>
+            <w:tcW w:w="1558" w:type="dxa"/>
+            <w:vAlign w:val="center"/>
+          </w:tcPr>
+          <w:p>
+            <w:pPr>
+              <w:spacing w:after="0" w:line="240" w:lineRule="auto"/>
+              <w:jc w:val="center"/>
+              <w:rPr>
+                <w:rFonts w:ascii="Times New Roman" w:eastAsia="Times New Roman" w:hAnsi="Times New Roman" w:cs="Times New Roman"/>
+                <w:sz w:val="28"/>
+                <w:szCs w:val="28"/>
               </w:rPr>
             </w:pPr>
           </w:p>
@@ -1797,68 +1889,68 @@
         </w:trPr>
         <w:tc>
           <w:tcPr>
-            <w:tcW w:w="816" w:type="pct"/>
-            <w:vAlign w:val="center"/>
-          </w:tcPr>
-          <w:p>
-            <w:pPr>
-              <w:spacing w:after="0" w:line="240" w:lineRule="auto"/>
-              <w:jc w:val="center"/>
-              <w:rPr>
-                <w:rFonts w:ascii="Times New Roman" w:eastAsia="Times New Roman" w:hAnsi="Times New Roman" w:cs="Times New Roman"/>
-                <w:sz w:val="24"/>
-                <w:szCs w:val="24"/>
-              </w:rPr>
-            </w:pPr>
-          </w:p>
-        </w:tc>
-        <w:tc>
-          <w:tcPr>
-            <w:tcW w:w="1332" w:type="pct"/>
-            <w:vAlign w:val="center"/>
-          </w:tcPr>
-          <w:p>
-            <w:pPr>
-              <w:spacing w:after="0" w:line="240" w:lineRule="auto"/>
-              <w:jc w:val="center"/>
-              <w:rPr>
-                <w:rFonts w:ascii="Times New Roman" w:eastAsia="Times New Roman" w:hAnsi="Times New Roman" w:cs="Times New Roman"/>
-                <w:sz w:val="24"/>
-                <w:szCs w:val="24"/>
-              </w:rPr>
-            </w:pPr>
-          </w:p>
-        </w:tc>
-        <w:tc>
-          <w:tcPr>
-            <w:tcW w:w="1015" w:type="pct"/>
-            <w:vAlign w:val="center"/>
-          </w:tcPr>
-          <w:p>
-            <w:pPr>
-              <w:spacing w:after="0" w:line="240" w:lineRule="auto"/>
-              <w:jc w:val="center"/>
-              <w:rPr>
-                <w:rFonts w:ascii="Times New Roman" w:eastAsia="Times New Roman" w:hAnsi="Times New Roman" w:cs="Times New Roman"/>
-                <w:sz w:val="24"/>
-                <w:szCs w:val="24"/>
-              </w:rPr>
-            </w:pPr>
-          </w:p>
-        </w:tc>
-        <w:tc>
-          <w:tcPr>
-            <w:tcW w:w="1838" w:type="pct"/>
-            <w:vAlign w:val="center"/>
-          </w:tcPr>
-          <w:p>
-            <w:pPr>
-              <w:spacing w:after="0" w:line="240" w:lineRule="auto"/>
-              <w:jc w:val="center"/>
-              <w:rPr>
-                <w:rFonts w:ascii="Times New Roman" w:eastAsia="Times New Roman" w:hAnsi="Times New Roman" w:cs="Times New Roman"/>
-                <w:sz w:val="24"/>
-                <w:szCs w:val="24"/>
+            <w:tcW w:w="704" w:type="dxa"/>
+            <w:vAlign w:val="center"/>
+          </w:tcPr>
+          <w:p>
+            <w:pPr>
+              <w:spacing w:after="0" w:line="240" w:lineRule="auto"/>
+              <w:jc w:val="center"/>
+              <w:rPr>
+                <w:rFonts w:ascii="Times New Roman" w:eastAsia="Times New Roman" w:hAnsi="Times New Roman" w:cs="Times New Roman"/>
+                <w:sz w:val="28"/>
+                <w:szCs w:val="28"/>
+              </w:rPr>
+            </w:pPr>
+          </w:p>
+        </w:tc>
+        <w:tc>
+          <w:tcPr>
+            <w:tcW w:w="5528" w:type="dxa"/>
+            <w:vAlign w:val="center"/>
+          </w:tcPr>
+          <w:p>
+            <w:pPr>
+              <w:spacing w:after="0" w:line="240" w:lineRule="auto"/>
+              <w:jc w:val="center"/>
+              <w:rPr>
+                <w:rFonts w:ascii="Times New Roman" w:eastAsia="Times New Roman" w:hAnsi="Times New Roman" w:cs="Times New Roman"/>
+                <w:sz w:val="28"/>
+                <w:szCs w:val="28"/>
+              </w:rPr>
+            </w:pPr>
+          </w:p>
+        </w:tc>
+        <w:tc>
+          <w:tcPr>
+            <w:tcW w:w="1560" w:type="dxa"/>
+            <w:vAlign w:val="center"/>
+          </w:tcPr>
+          <w:p>
+            <w:pPr>
+              <w:spacing w:after="0" w:line="240" w:lineRule="auto"/>
+              <w:jc w:val="center"/>
+              <w:rPr>
+                <w:rFonts w:ascii="Times New Roman" w:eastAsia="Times New Roman" w:hAnsi="Times New Roman" w:cs="Times New Roman"/>
+                <w:sz w:val="28"/>
+                <w:szCs w:val="28"/>
+              </w:rPr>
+            </w:pPr>
+          </w:p>
+        </w:tc>
+        <w:tc>
+          <w:tcPr>
+            <w:tcW w:w="1558" w:type="dxa"/>
+            <w:vAlign w:val="center"/>
+          </w:tcPr>
+          <w:p>
+            <w:pPr>
+              <w:spacing w:after="0" w:line="240" w:lineRule="auto"/>
+              <w:jc w:val="center"/>
+              <w:rPr>
+                <w:rFonts w:ascii="Times New Roman" w:eastAsia="Times New Roman" w:hAnsi="Times New Roman" w:cs="Times New Roman"/>
+                <w:sz w:val="28"/>
+                <w:szCs w:val="28"/>
               </w:rPr>
             </w:pPr>
           </w:p>
@@ -1871,68 +1963,68 @@
         </w:trPr>
         <w:tc>
           <w:tcPr>
-            <w:tcW w:w="816" w:type="pct"/>
-            <w:vAlign w:val="center"/>
-          </w:tcPr>
-          <w:p>
-            <w:pPr>
-              <w:spacing w:after="0" w:line="240" w:lineRule="auto"/>
-              <w:jc w:val="center"/>
-              <w:rPr>
-                <w:rFonts w:ascii="Times New Roman" w:eastAsia="Times New Roman" w:hAnsi="Times New Roman" w:cs="Times New Roman"/>
-                <w:sz w:val="24"/>
-                <w:szCs w:val="24"/>
-              </w:rPr>
-            </w:pPr>
-          </w:p>
-        </w:tc>
-        <w:tc>
-          <w:tcPr>
-            <w:tcW w:w="1332" w:type="pct"/>
-            <w:vAlign w:val="center"/>
-          </w:tcPr>
-          <w:p>
-            <w:pPr>
-              <w:spacing w:after="0" w:line="240" w:lineRule="auto"/>
-              <w:jc w:val="center"/>
-              <w:rPr>
-                <w:rFonts w:ascii="Times New Roman" w:eastAsia="Times New Roman" w:hAnsi="Times New Roman" w:cs="Times New Roman"/>
-                <w:sz w:val="24"/>
-                <w:szCs w:val="24"/>
-              </w:rPr>
-            </w:pPr>
-          </w:p>
-        </w:tc>
-        <w:tc>
-          <w:tcPr>
-            <w:tcW w:w="1015" w:type="pct"/>
-            <w:vAlign w:val="center"/>
-          </w:tcPr>
-          <w:p>
-            <w:pPr>
-              <w:spacing w:after="0" w:line="240" w:lineRule="auto"/>
-              <w:jc w:val="center"/>
-              <w:rPr>
-                <w:rFonts w:ascii="Times New Roman" w:eastAsia="Times New Roman" w:hAnsi="Times New Roman" w:cs="Times New Roman"/>
-                <w:sz w:val="24"/>
-                <w:szCs w:val="24"/>
-              </w:rPr>
-            </w:pPr>
-          </w:p>
-        </w:tc>
-        <w:tc>
-          <w:tcPr>
-            <w:tcW w:w="1838" w:type="pct"/>
-            <w:vAlign w:val="center"/>
-          </w:tcPr>
-          <w:p>
-            <w:pPr>
-              <w:spacing w:after="0" w:line="240" w:lineRule="auto"/>
-              <w:jc w:val="center"/>
-              <w:rPr>
-                <w:rFonts w:ascii="Times New Roman" w:eastAsia="Times New Roman" w:hAnsi="Times New Roman" w:cs="Times New Roman"/>
-                <w:sz w:val="24"/>
-                <w:szCs w:val="24"/>
+            <w:tcW w:w="704" w:type="dxa"/>
+            <w:vAlign w:val="center"/>
+          </w:tcPr>
+          <w:p>
+            <w:pPr>
+              <w:spacing w:after="0" w:line="240" w:lineRule="auto"/>
+              <w:jc w:val="center"/>
+              <w:rPr>
+                <w:rFonts w:ascii="Times New Roman" w:eastAsia="Times New Roman" w:hAnsi="Times New Roman" w:cs="Times New Roman"/>
+                <w:sz w:val="28"/>
+                <w:szCs w:val="28"/>
+              </w:rPr>
+            </w:pPr>
+          </w:p>
+        </w:tc>
+        <w:tc>
+          <w:tcPr>
+            <w:tcW w:w="5528" w:type="dxa"/>
+            <w:vAlign w:val="center"/>
+          </w:tcPr>
+          <w:p>
+            <w:pPr>
+              <w:spacing w:after="0" w:line="240" w:lineRule="auto"/>
+              <w:jc w:val="center"/>
+              <w:rPr>
+                <w:rFonts w:ascii="Times New Roman" w:eastAsia="Times New Roman" w:hAnsi="Times New Roman" w:cs="Times New Roman"/>
+                <w:sz w:val="28"/>
+                <w:szCs w:val="28"/>
+              </w:rPr>
+            </w:pPr>
+          </w:p>
+        </w:tc>
+        <w:tc>
+          <w:tcPr>
+            <w:tcW w:w="1560" w:type="dxa"/>
+            <w:vAlign w:val="center"/>
+          </w:tcPr>
+          <w:p>
+            <w:pPr>
+              <w:spacing w:after="0" w:line="240" w:lineRule="auto"/>
+              <w:jc w:val="center"/>
+              <w:rPr>
+                <w:rFonts w:ascii="Times New Roman" w:eastAsia="Times New Roman" w:hAnsi="Times New Roman" w:cs="Times New Roman"/>
+                <w:sz w:val="28"/>
+                <w:szCs w:val="28"/>
+              </w:rPr>
+            </w:pPr>
+          </w:p>
+        </w:tc>
+        <w:tc>
+          <w:tcPr>
+            <w:tcW w:w="1558" w:type="dxa"/>
+            <w:vAlign w:val="center"/>
+          </w:tcPr>
+          <w:p>
+            <w:pPr>
+              <w:spacing w:after="0" w:line="240" w:lineRule="auto"/>
+              <w:jc w:val="center"/>
+              <w:rPr>
+                <w:rFonts w:ascii="Times New Roman" w:eastAsia="Times New Roman" w:hAnsi="Times New Roman" w:cs="Times New Roman"/>
+                <w:sz w:val="28"/>
+                <w:szCs w:val="28"/>
               </w:rPr>
             </w:pPr>
           </w:p>
@@ -1945,68 +2037,68 @@
         </w:trPr>
         <w:tc>
           <w:tcPr>
-            <w:tcW w:w="816" w:type="pct"/>
-            <w:vAlign w:val="center"/>
-          </w:tcPr>
-          <w:p>
-            <w:pPr>
-              <w:spacing w:after="0" w:line="240" w:lineRule="auto"/>
-              <w:jc w:val="center"/>
-              <w:rPr>
-                <w:rFonts w:ascii="Times New Roman" w:eastAsia="Times New Roman" w:hAnsi="Times New Roman" w:cs="Times New Roman"/>
-                <w:sz w:val="24"/>
-                <w:szCs w:val="24"/>
-              </w:rPr>
-            </w:pPr>
-          </w:p>
-        </w:tc>
-        <w:tc>
-          <w:tcPr>
-            <w:tcW w:w="1332" w:type="pct"/>
-            <w:vAlign w:val="center"/>
-          </w:tcPr>
-          <w:p>
-            <w:pPr>
-              <w:spacing w:after="0" w:line="240" w:lineRule="auto"/>
-              <w:jc w:val="center"/>
-              <w:rPr>
-                <w:rFonts w:ascii="Times New Roman" w:eastAsia="Times New Roman" w:hAnsi="Times New Roman" w:cs="Times New Roman"/>
-                <w:sz w:val="24"/>
-                <w:szCs w:val="24"/>
-              </w:rPr>
-            </w:pPr>
-          </w:p>
-        </w:tc>
-        <w:tc>
-          <w:tcPr>
-            <w:tcW w:w="1015" w:type="pct"/>
-            <w:vAlign w:val="center"/>
-          </w:tcPr>
-          <w:p>
-            <w:pPr>
-              <w:spacing w:after="0" w:line="240" w:lineRule="auto"/>
-              <w:jc w:val="center"/>
-              <w:rPr>
-                <w:rFonts w:ascii="Times New Roman" w:eastAsia="Times New Roman" w:hAnsi="Times New Roman" w:cs="Times New Roman"/>
-                <w:sz w:val="24"/>
-                <w:szCs w:val="24"/>
-              </w:rPr>
-            </w:pPr>
-          </w:p>
-        </w:tc>
-        <w:tc>
-          <w:tcPr>
-            <w:tcW w:w="1838" w:type="pct"/>
-            <w:vAlign w:val="center"/>
-          </w:tcPr>
-          <w:p>
-            <w:pPr>
-              <w:spacing w:after="0" w:line="240" w:lineRule="auto"/>
-              <w:jc w:val="center"/>
-              <w:rPr>
-                <w:rFonts w:ascii="Times New Roman" w:eastAsia="Times New Roman" w:hAnsi="Times New Roman" w:cs="Times New Roman"/>
-                <w:sz w:val="24"/>
-                <w:szCs w:val="24"/>
+            <w:tcW w:w="704" w:type="dxa"/>
+            <w:vAlign w:val="center"/>
+          </w:tcPr>
+          <w:p>
+            <w:pPr>
+              <w:spacing w:after="0" w:line="240" w:lineRule="auto"/>
+              <w:jc w:val="center"/>
+              <w:rPr>
+                <w:rFonts w:ascii="Times New Roman" w:eastAsia="Times New Roman" w:hAnsi="Times New Roman" w:cs="Times New Roman"/>
+                <w:sz w:val="28"/>
+                <w:szCs w:val="28"/>
+              </w:rPr>
+            </w:pPr>
+          </w:p>
+        </w:tc>
+        <w:tc>
+          <w:tcPr>
+            <w:tcW w:w="5528" w:type="dxa"/>
+            <w:vAlign w:val="center"/>
+          </w:tcPr>
+          <w:p>
+            <w:pPr>
+              <w:spacing w:after="0" w:line="240" w:lineRule="auto"/>
+              <w:jc w:val="center"/>
+              <w:rPr>
+                <w:rFonts w:ascii="Times New Roman" w:eastAsia="Times New Roman" w:hAnsi="Times New Roman" w:cs="Times New Roman"/>
+                <w:sz w:val="28"/>
+                <w:szCs w:val="28"/>
+              </w:rPr>
+            </w:pPr>
+          </w:p>
+        </w:tc>
+        <w:tc>
+          <w:tcPr>
+            <w:tcW w:w="1560" w:type="dxa"/>
+            <w:vAlign w:val="center"/>
+          </w:tcPr>
+          <w:p>
+            <w:pPr>
+              <w:spacing w:after="0" w:line="240" w:lineRule="auto"/>
+              <w:jc w:val="center"/>
+              <w:rPr>
+                <w:rFonts w:ascii="Times New Roman" w:eastAsia="Times New Roman" w:hAnsi="Times New Roman" w:cs="Times New Roman"/>
+                <w:sz w:val="28"/>
+                <w:szCs w:val="28"/>
+              </w:rPr>
+            </w:pPr>
+          </w:p>
+        </w:tc>
+        <w:tc>
+          <w:tcPr>
+            <w:tcW w:w="1558" w:type="dxa"/>
+            <w:vAlign w:val="center"/>
+          </w:tcPr>
+          <w:p>
+            <w:pPr>
+              <w:spacing w:after="0" w:line="240" w:lineRule="auto"/>
+              <w:jc w:val="center"/>
+              <w:rPr>
+                <w:rFonts w:ascii="Times New Roman" w:eastAsia="Times New Roman" w:hAnsi="Times New Roman" w:cs="Times New Roman"/>
+                <w:sz w:val="28"/>
+                <w:szCs w:val="28"/>
               </w:rPr>
             </w:pPr>
           </w:p>
@@ -2016,7 +2108,6 @@
     <w:p>
       <w:pPr>
         <w:spacing w:after="0" w:line="720" w:lineRule="auto"/>
-        <w:jc w:val="center"/>
         <w:rPr>
           <w:rFonts w:ascii="Times New Roman" w:eastAsia="Times New Roman" w:hAnsi="Times New Roman" w:cs="Times New Roman"/>
           <w:sz w:val="24"/>
@@ -2563,6 +2654,17 @@
       </w:tblBorders>
     </w:tblPr>
   </w:style>
+  <w:style w:type="paragraph" w:styleId="ListParagraph">
+    <w:name w:val="List Paragraph"/>
+    <w:basedOn w:val="Normal"/>
+    <w:uiPriority w:val="34"/>
+    <w:qFormat/>
+    <w:rsid w:val="003C54B9"/>
+    <w:pPr>
+      <w:ind w:left="720"/>
+      <w:contextualSpacing/>
+    </w:pPr>
+  </w:style>
 </w:styles>
 </file>
 

--- a/CS433P (OOP)/record/OOP_record_front.docx
+++ b/CS433P (OOP)/record/OOP_record_front.docx
@@ -1596,23 +1596,7 @@
                 <w:sz w:val="28"/>
                 <w:szCs w:val="28"/>
               </w:rPr>
-              <w:t xml:space="preserve">Write a java program to create a class Distance with data </w:t>
-            </w:r>
-            <w:r>
-              <w:rPr>
-                <w:rFonts w:ascii="Times New Roman" w:hAnsi="Times New Roman" w:cs="Times New Roman"/>
-                <w:sz w:val="28"/>
-                <w:szCs w:val="28"/>
-              </w:rPr>
-              <w:t>members’</w:t>
-            </w:r>
-            <w:r>
-              <w:rPr>
-                <w:rFonts w:ascii="Times New Roman" w:hAnsi="Times New Roman" w:cs="Times New Roman"/>
-                <w:sz w:val="28"/>
-                <w:szCs w:val="28"/>
-              </w:rPr>
-              <w:t xml:space="preserve"> feet and inches.</w:t>
+              <w:t>Write a java program to create a class Distance with data members’ feet and inches.</w:t>
             </w:r>
           </w:p>
         </w:tc>
@@ -1680,6 +1664,14 @@
                 <w:szCs w:val="28"/>
               </w:rPr>
             </w:pPr>
+            <w:r>
+              <w:rPr>
+                <w:rFonts w:ascii="Times New Roman" w:eastAsia="Times New Roman" w:hAnsi="Times New Roman" w:cs="Times New Roman"/>
+                <w:sz w:val="28"/>
+                <w:szCs w:val="28"/>
+              </w:rPr>
+              <w:t>3</w:t>
+            </w:r>
           </w:p>
         </w:tc>
         <w:tc>
@@ -1697,6 +1689,14 @@
                 <w:szCs w:val="28"/>
               </w:rPr>
             </w:pPr>
+            <w:r>
+              <w:rPr>
+                <w:rFonts w:ascii="Times New Roman" w:eastAsia="Times New Roman" w:hAnsi="Times New Roman" w:cs="Times New Roman"/>
+                <w:sz w:val="28"/>
+                <w:szCs w:val="28"/>
+              </w:rPr>
+              <w:t>Implementation of Interface</w:t>
+            </w:r>
           </w:p>
         </w:tc>
         <w:tc>
@@ -1714,6 +1714,14 @@
                 <w:szCs w:val="28"/>
               </w:rPr>
             </w:pPr>
+            <w:r>
+              <w:rPr>
+                <w:rFonts w:ascii="Times New Roman" w:eastAsia="Times New Roman" w:hAnsi="Times New Roman" w:cs="Times New Roman"/>
+                <w:sz w:val="28"/>
+                <w:szCs w:val="28"/>
+              </w:rPr>
+              <w:t>10-02-2023</w:t>
+            </w:r>
           </w:p>
         </w:tc>
         <w:tc>
@@ -1754,6 +1762,14 @@
                 <w:szCs w:val="28"/>
               </w:rPr>
             </w:pPr>
+            <w:r>
+              <w:rPr>
+                <w:rFonts w:ascii="Times New Roman" w:eastAsia="Times New Roman" w:hAnsi="Times New Roman" w:cs="Times New Roman"/>
+                <w:sz w:val="28"/>
+                <w:szCs w:val="28"/>
+              </w:rPr>
+              <w:t>4</w:t>
+            </w:r>
           </w:p>
         </w:tc>
         <w:tc>
@@ -1771,6 +1787,14 @@
                 <w:szCs w:val="28"/>
               </w:rPr>
             </w:pPr>
+            <w:r>
+              <w:rPr>
+                <w:rFonts w:ascii="Times New Roman" w:eastAsia="Times New Roman" w:hAnsi="Times New Roman" w:cs="Times New Roman"/>
+                <w:sz w:val="28"/>
+                <w:szCs w:val="28"/>
+              </w:rPr>
+              <w:t>Implementation of Inner Class</w:t>
+            </w:r>
           </w:p>
         </w:tc>
         <w:tc>
@@ -1788,6 +1812,14 @@
                 <w:szCs w:val="28"/>
               </w:rPr>
             </w:pPr>
+            <w:r>
+              <w:rPr>
+                <w:rFonts w:ascii="Times New Roman" w:eastAsia="Times New Roman" w:hAnsi="Times New Roman" w:cs="Times New Roman"/>
+                <w:sz w:val="28"/>
+                <w:szCs w:val="28"/>
+              </w:rPr>
+              <w:t>10-02-2023</w:t>
+            </w:r>
           </w:p>
         </w:tc>
         <w:tc>

--- a/CS433P (OOP)/record/OOP_record_front.docx
+++ b/CS433P (OOP)/record/OOP_record_front.docx
@@ -1860,6 +1860,14 @@
                 <w:szCs w:val="28"/>
               </w:rPr>
             </w:pPr>
+            <w:r>
+              <w:rPr>
+                <w:rFonts w:ascii="Times New Roman" w:eastAsia="Times New Roman" w:hAnsi="Times New Roman" w:cs="Times New Roman"/>
+                <w:sz w:val="28"/>
+                <w:szCs w:val="28"/>
+              </w:rPr>
+              <w:t>5</w:t>
+            </w:r>
           </w:p>
         </w:tc>
         <w:tc>
@@ -1869,14 +1877,22 @@
           </w:tcPr>
           <w:p>
             <w:pPr>
-              <w:spacing w:after="0" w:line="240" w:lineRule="auto"/>
-              <w:jc w:val="center"/>
-              <w:rPr>
-                <w:rFonts w:ascii="Times New Roman" w:eastAsia="Times New Roman" w:hAnsi="Times New Roman" w:cs="Times New Roman"/>
-                <w:sz w:val="28"/>
-                <w:szCs w:val="28"/>
-              </w:rPr>
-            </w:pPr>
+              <w:spacing w:after="0"/>
+              <w:jc w:val="center"/>
+              <w:rPr>
+                <w:rFonts w:ascii="Times New Roman" w:hAnsi="Times New Roman" w:cs="Times New Roman"/>
+                <w:sz w:val="28"/>
+                <w:szCs w:val="28"/>
+              </w:rPr>
+            </w:pPr>
+            <w:r>
+              <w:rPr>
+                <w:rFonts w:ascii="Times New Roman" w:hAnsi="Times New Roman" w:cs="Times New Roman"/>
+                <w:sz w:val="28"/>
+                <w:szCs w:val="28"/>
+              </w:rPr>
+              <w:t>Implementation of Event driven programming.</w:t>
+            </w:r>
           </w:p>
         </w:tc>
         <w:tc>
@@ -1894,6 +1910,14 @@
                 <w:szCs w:val="28"/>
               </w:rPr>
             </w:pPr>
+            <w:r>
+              <w:rPr>
+                <w:rFonts w:ascii="Times New Roman" w:eastAsia="Times New Roman" w:hAnsi="Times New Roman" w:cs="Times New Roman"/>
+                <w:sz w:val="28"/>
+                <w:szCs w:val="28"/>
+              </w:rPr>
+              <w:t>17-02-2023</w:t>
+            </w:r>
           </w:p>
         </w:tc>
         <w:tc>
